--- a/2017/Ноябрь/01.11/Городнов  ВП.docx
+++ b/2017/Ноябрь/01.11/Городнов  ВП.docx
@@ -482,19 +482,7 @@
         <w:rPr>
           <w:lang w:val="ru-RU"/>
         </w:rPr>
-        <w:t xml:space="preserve">Артифакия ОИ Непролиферативная  диабетическая  ретинопатия ОИ. </w:t>
-      </w:r>
-      <w:r>
-        <w:rPr>
-          <w:lang w:val="ru-RU"/>
-        </w:rPr>
-        <w:t xml:space="preserve"> Миопия ОИ </w:t>
-      </w:r>
-      <w:r>
-        <w:rPr>
-          <w:lang w:val="ru-RU"/>
-        </w:rPr>
-        <w:t>Диабетическая дистальная симметричная полинейропатия н/</w:t>
+        <w:t>Артифакия ОИ Непролиферативная  диабетическая  ретинопатия ОИ.  Миопия ОИ Диабетическая дистальная симметричная полинейропатия н/</w:t>
       </w:r>
       <w:proofErr w:type="gramStart"/>
       <w:r>
@@ -508,19 +496,7 @@
         <w:rPr>
           <w:lang w:val="ru-RU"/>
         </w:rPr>
-        <w:t>, сенсомоторная форма (NSS 4, NDS 4)</w:t>
-      </w:r>
-      <w:r>
-        <w:rPr>
-          <w:lang w:val="ru-RU"/>
-        </w:rPr>
-        <w:t>.</w:t>
-      </w:r>
-      <w:r>
-        <w:rPr>
-          <w:lang w:val="ru-RU"/>
-        </w:rPr>
-        <w:t xml:space="preserve">  Диабетическая ангиопатия артерий н/к.</w:t>
+        <w:t>, сенсомоторная форма (NSS 4, NDS 4).  Диабетическая ангиопатия артерий н/к.</w:t>
       </w:r>
       <w:r>
         <w:rPr>
@@ -529,7 +505,6 @@
         </w:rPr>
         <w:t xml:space="preserve"> </w:t>
       </w:r>
-      <w:bookmarkStart w:id="1" w:name="_GoBack"/>
       <w:r>
         <w:rPr>
           <w:lang w:val="ru-RU"/>
@@ -550,14 +525,7 @@
         <w:rPr>
           <w:lang w:val="ru-RU"/>
         </w:rPr>
-        <w:t xml:space="preserve">, сочетанного генеза </w:t>
-      </w:r>
-      <w:bookmarkEnd w:id="1"/>
-      <w:r>
-        <w:rPr>
-          <w:lang w:val="ru-RU"/>
-        </w:rPr>
-        <w:t xml:space="preserve">(дисметаболическая, сосудистая), цереброастенический с-м. </w:t>
+        <w:t xml:space="preserve">, сочетанного генеза (дисметаболическая, сосудистая), цереброастенический с-м. </w:t>
       </w:r>
     </w:p>
     <w:p>
@@ -568,8 +536,8 @@
           <w:lang w:val="ru-RU"/>
         </w:rPr>
       </w:pPr>
-      <w:bookmarkStart w:id="2" w:name="дк"/>
-      <w:bookmarkEnd w:id="2"/>
+      <w:bookmarkStart w:id="1" w:name="дк"/>
+      <w:bookmarkEnd w:id="1"/>
       <w:r>
         <w:rPr>
           <w:u w:val="single"/>
@@ -3163,6 +3131,8 @@
             </w:r>
           </w:p>
         </w:tc>
+        <w:bookmarkStart w:id="2" w:name="_GoBack"/>
+        <w:bookmarkEnd w:id="2"/>
       </w:tr>
       <w:tr>
         <w:tc>
@@ -3617,10 +3587,16 @@
       </w:pPr>
       <w:r>
         <w:rPr>
-          <w:highlight w:val="yellow"/>
           <w:u w:val="single"/>
           <w:lang w:val="ru-RU"/>
         </w:rPr>
+        <w:t>01.11.17</w:t>
+      </w:r>
+      <w:r>
+        <w:rPr>
+          <w:u w:val="single"/>
+          <w:lang w:val="ru-RU"/>
+        </w:rPr>
         <w:t>Кардиолог</w:t>
       </w:r>
       <w:r>
@@ -3628,6 +3604,12 @@
           <w:lang w:val="ru-RU"/>
         </w:rPr>
         <w:t xml:space="preserve">: </w:t>
+      </w:r>
+      <w:r>
+        <w:rPr>
+          <w:lang w:val="ru-RU"/>
+        </w:rPr>
+        <w:t xml:space="preserve"> в настоящее время органической патологии сердца не выявлено.</w:t>
       </w:r>
     </w:p>
     <w:p>
@@ -4566,59 +4548,6 @@
     </w:p>
     <w:p>
       <w:pPr>
-        <w:pStyle w:val="ab"/>
-        <w:numPr>
-          <w:ilvl w:val="0"/>
-          <w:numId w:val="2"/>
-        </w:numPr>
-        <w:jc w:val="both"/>
-        <w:rPr>
-          <w:highlight w:val="green"/>
-          <w:lang w:val="ru-RU"/>
-        </w:rPr>
-      </w:pPr>
-      <w:r>
-        <w:rPr>
-          <w:highlight w:val="green"/>
-          <w:lang w:val="ru-RU"/>
-        </w:rPr>
-        <w:t>Рек</w:t>
-      </w:r>
-      <w:proofErr w:type="gramStart"/>
-      <w:r>
-        <w:rPr>
-          <w:highlight w:val="green"/>
-          <w:lang w:val="ru-RU"/>
-        </w:rPr>
-        <w:t>.</w:t>
-      </w:r>
-      <w:proofErr w:type="gramEnd"/>
-      <w:r>
-        <w:rPr>
-          <w:highlight w:val="green"/>
-          <w:lang w:val="ru-RU"/>
-        </w:rPr>
-        <w:t xml:space="preserve"> </w:t>
-      </w:r>
-      <w:proofErr w:type="gramStart"/>
-      <w:r>
-        <w:rPr>
-          <w:highlight w:val="green"/>
-          <w:lang w:val="ru-RU"/>
-        </w:rPr>
-        <w:t>к</w:t>
-      </w:r>
-      <w:proofErr w:type="gramEnd"/>
-      <w:r>
-        <w:rPr>
-          <w:highlight w:val="green"/>
-          <w:lang w:val="ru-RU"/>
-        </w:rPr>
-        <w:t xml:space="preserve">ардиолога: </w:t>
-      </w:r>
-    </w:p>
-    <w:p>
-      <w:pPr>
         <w:numPr>
           <w:ilvl w:val="0"/>
           <w:numId w:val="2"/>
@@ -4786,13 +4715,7 @@
         <w:rPr>
           <w:lang w:val="ru-RU"/>
         </w:rPr>
-        <w:t xml:space="preserve"> </w:t>
-      </w:r>
-      <w:r>
-        <w:rPr>
-          <w:lang w:val="ru-RU"/>
-        </w:rPr>
-        <w:t>нуклео ЦМФ 1т. *2р/д 20 дней</w:t>
+        <w:t xml:space="preserve"> нуклео ЦМФ 1т. *2р/д 20 дней</w:t>
       </w:r>
     </w:p>
     <w:p>
@@ -4949,16 +4872,8 @@
         <w:rPr>
           <w:lang w:val="ru-RU"/>
         </w:rPr>
-        <w:t>Нач. мед. Карпенко И.</w:t>
-      </w:r>
-      <w:proofErr w:type="gramStart"/>
-      <w:r>
-        <w:rPr>
-          <w:lang w:val="ru-RU"/>
-        </w:rPr>
-        <w:t>В</w:t>
-      </w:r>
-      <w:proofErr w:type="gramEnd"/>
+        <w:t xml:space="preserve">Гл. врач Черникова В.В. </w:t>
+      </w:r>
     </w:p>
     <w:p>
       <w:pPr>
@@ -6346,6 +6261,7 @@
 <file path=word/glossary/fontTable.xml><?xml version="1.0" encoding="utf-8"?>
 <w:fonts xmlns:mc="http://schemas.openxmlformats.org/markup-compatibility/2006" xmlns:r="http://schemas.openxmlformats.org/officeDocument/2006/relationships" xmlns:w="http://schemas.openxmlformats.org/wordprocessingml/2006/main" xmlns:w14="http://schemas.microsoft.com/office/word/2010/wordml" mc:Ignorable="w14">
   <w:font w:name="Times New Roman">
+    <w:altName w:val="Times New Roman"/>
     <w:panose1 w:val="02020603050405020304"/>
     <w:charset w:val="CC"/>
     <w:family w:val="roman"/>
@@ -6412,6 +6328,7 @@
     <w:rsid w:val="00AA6B2C"/>
     <w:rsid w:val="00AD1EEC"/>
     <w:rsid w:val="00C82459"/>
+    <w:rsid w:val="00C906C5"/>
     <w:rsid w:val="00E44A5B"/>
     <w:rsid w:val="00E96564"/>
   </w:rsids>
@@ -7229,7 +7146,7 @@
 </file>
 
 <file path=customXml/itemProps1.xml><?xml version="1.0" encoding="utf-8"?>
-<ds:datastoreItem xmlns:ds="http://schemas.openxmlformats.org/officeDocument/2006/customXml" ds:itemID="{8397FD77-8173-4746-962C-63328951629E}">
+<ds:datastoreItem xmlns:ds="http://schemas.openxmlformats.org/officeDocument/2006/customXml" ds:itemID="{5F685FC4-0B4D-4F1F-B3D9-EC7558BFDF12}">
   <ds:schemaRefs>
     <ds:schemaRef ds:uri="http://schemas.openxmlformats.org/officeDocument/2006/bibliography"/>
   </ds:schemaRefs>
